--- a/Unidades didacticas/UD09 - Hojas de cálculo/AOF - Unit 09 - Assessable activities 03 [English].docx
+++ b/Unidades didacticas/UD09 - Hojas de cálculo/AOF - Unit 09 - Assessable activities 03 [English].docx
@@ -80,12 +80,12 @@
             <wp:extent cx="6120000" cy="723900"/>
             <wp:effectExtent b="0" l="0" r="0" t="0"/>
             <wp:wrapSquare wrapText="bothSides" distB="114300" distT="114300" distL="114300" distR="114300"/>
-            <wp:docPr id="3" name="image3.png"/>
+            <wp:docPr id="3" name="image4.png"/>
             <a:graphic>
               <a:graphicData uri="http://schemas.openxmlformats.org/drawingml/2006/picture">
                 <pic:pic>
                   <pic:nvPicPr>
-                    <pic:cNvPr id="0" name="image3.png"/>
+                    <pic:cNvPr id="0" name="image4.png"/>
                     <pic:cNvPicPr preferRelativeResize="0"/>
                   </pic:nvPicPr>
                   <pic:blipFill>
@@ -334,12 +334,12 @@
             <wp:extent cx="922564" cy="322898"/>
             <wp:effectExtent b="0" l="0" r="0" t="0"/>
             <wp:wrapSquare wrapText="bothSides" distB="57150" distT="57150" distL="57150" distR="57150"/>
-            <wp:docPr id="1" name="image2.png"/>
+            <wp:docPr id="1" name="image1.png"/>
             <a:graphic>
               <a:graphicData uri="http://schemas.openxmlformats.org/drawingml/2006/picture">
                 <pic:pic>
                   <pic:nvPicPr>
-                    <pic:cNvPr id="0" name="image2.png"/>
+                    <pic:cNvPr id="0" name="image1.png"/>
                     <pic:cNvPicPr preferRelativeResize="0"/>
                   </pic:nvPicPr>
                   <pic:blipFill>
@@ -466,12 +466,12 @@
             <wp:extent cx="922564" cy="322898"/>
             <wp:effectExtent b="0" l="0" r="0" t="0"/>
             <wp:wrapSquare wrapText="bothSides" distB="57150" distT="57150" distL="57150" distR="57150"/>
-            <wp:docPr id="2" name="image1.png"/>
+            <wp:docPr id="2" name="image3.png"/>
             <a:graphic>
               <a:graphicData uri="http://schemas.openxmlformats.org/drawingml/2006/picture">
                 <pic:pic>
                   <pic:nvPicPr>
-                    <pic:cNvPr id="0" name="image1.png"/>
+                    <pic:cNvPr id="0" name="image3.png"/>
                     <pic:cNvPicPr preferRelativeResize="0"/>
                   </pic:nvPicPr>
                   <pic:blipFill>
@@ -934,7 +934,7 @@
                 <w:vertAlign w:val="baseline"/>
                 <w:rtl w:val="0"/>
               </w:rPr>
-              <w:t xml:space="preserve">2. Observations prior to carrying out asseessable tasks</w:t>
+              <w:t xml:space="preserve">2. Observations prior to carrying out assessable tasks</w:t>
             </w:r>
           </w:hyperlink>
           <w:r>
@@ -1326,7 +1326,7 @@
               <w:vertAlign w:val="baseline"/>
               <w:rtl w:val="0"/>
             </w:rPr>
-            <w:t xml:space="preserve">4</w:t>
+            <w:t xml:space="preserve">5</w:t>
           </w:r>
           <w:r>
             <w:fldChar w:fldCharType="end"/>
@@ -1969,7 +1969,18 @@
         <w:rPr>
           <w:rtl w:val="0"/>
         </w:rPr>
-        <w:t xml:space="preserve">Using Excel (Office 365), Google Spreadsheet or LibreOffice Calc, create a spreadsheet that stores the prices of a Steam game for each row over several periods of 6 months. You need to create 3 0 4 rows, extracting the data </w:t>
+        <w:t xml:space="preserve">We want to make a comparison both in table and graphs of the price of various Steam video games. To do this, we will use Excel (Office 365), Google Spreadsheet or LibreOffice Calc to create a spreadsheet that for each Steam game will keep a row with the maximum prices over the last 4 periods of 6 months and another row with the minimum prices.</w:t>
+      </w:r>
+    </w:p>
+    <w:p>
+      <w:pPr>
+        <w:rPr/>
+      </w:pPr>
+      <w:r>
+        <w:rPr>
+          <w:rtl w:val="0"/>
+        </w:rPr>
+        <w:t xml:space="preserve">You must indicate at least 5 or 6 games, extracting the data </w:t>
       </w:r>
       <w:hyperlink r:id="rId9">
         <w:r>
@@ -1985,7 +1996,70 @@
         <w:rPr>
           <w:rtl w:val="0"/>
         </w:rPr>
-        <w:t xml:space="preserve">. Next, you must create a graph that shows the price evolution of those games in a comparative way (Indicating the price on the Y Axis and the time period on the X Axis). In addition, the functionality of filters and pivot tables should be used to analyze and present the data in a more intuitive and easy-to-read way.</w:t>
+        <w:t xml:space="preserve"> (or making it up if access is not possible).</w:t>
+      </w:r>
+    </w:p>
+    <w:p>
+      <w:pPr>
+        <w:rPr/>
+      </w:pPr>
+      <w:r>
+        <w:rPr>
+          <w:rtl w:val="0"/>
+        </w:rPr>
+      </w:r>
+    </w:p>
+    <w:p>
+      <w:pPr>
+        <w:rPr/>
+      </w:pPr>
+      <w:r>
+        <w:rPr>
+          <w:rtl w:val="0"/>
+        </w:rPr>
+        <w:t xml:space="preserve">These rows should use the functionality of filters and pivot tables to analyze and present the data in a more intuitive and easy to read way.</w:t>
+      </w:r>
+    </w:p>
+    <w:p>
+      <w:pPr>
+        <w:rPr/>
+      </w:pPr>
+      <w:r>
+        <w:rPr>
+          <w:rtl w:val="0"/>
+        </w:rPr>
+      </w:r>
+    </w:p>
+    <w:p>
+      <w:pPr>
+        <w:rPr/>
+      </w:pPr>
+      <w:r>
+        <w:rPr>
+          <w:rtl w:val="0"/>
+        </w:rPr>
+        <w:t xml:space="preserve">After that, you should create a comparative table for each set, with maximum total price, minimum total price, minimum average price and maximum average price.</w:t>
+      </w:r>
+    </w:p>
+    <w:p>
+      <w:pPr>
+        <w:rPr/>
+      </w:pPr>
+      <w:r>
+        <w:rPr>
+          <w:rtl w:val="0"/>
+        </w:rPr>
+      </w:r>
+    </w:p>
+    <w:p>
+      <w:pPr>
+        <w:rPr/>
+      </w:pPr>
+      <w:r>
+        <w:rPr>
+          <w:rtl w:val="0"/>
+        </w:rPr>
+        <w:t xml:space="preserve">Then, you must create a graph that shows in a comparative way the evolution of maximum and minimum prices of those games (indicating in the Y-axis the price and in the X-axis the period of time).y.</w:t>
       </w:r>
     </w:p>
     <w:p>
@@ -2015,7 +2089,23 @@
         <w:rPr>
           <w:rtl w:val="0"/>
         </w:rPr>
-        <w:t xml:space="preserve">Extract Steam game pricing data from https://steamdb.info/ and store it in a spreadsheet.</w:t>
+        <w:t xml:space="preserve">Extract the price data of Steam games from </w:t>
+      </w:r>
+      <w:hyperlink r:id="rId10">
+        <w:r>
+          <w:rPr>
+            <w:color w:val="1155cc"/>
+            <w:u w:val="single"/>
+            <w:rtl w:val="0"/>
+          </w:rPr>
+          <w:t xml:space="preserve">https://steamdb.info/</w:t>
+        </w:r>
+      </w:hyperlink>
+      <w:r>
+        <w:rPr>
+          <w:rtl w:val="0"/>
+        </w:rPr>
+        <w:t xml:space="preserve"> and store them in a spreadsheet (or invent them if necessary).</w:t>
       </w:r>
     </w:p>
     <w:p>
@@ -2031,7 +2121,7 @@
         <w:rPr>
           <w:rtl w:val="0"/>
         </w:rPr>
-        <w:t xml:space="preserve">Create columns for each game and rows for each 6-month period, so that there is a table with the necessary information to represent the price evolution.</w:t>
+        <w:t xml:space="preserve">Create columns for each game and rows for each 6-month period, so that you have a table with the necessary information to represent the price evolution.</w:t>
       </w:r>
     </w:p>
     <w:p>
@@ -2047,7 +2137,7 @@
         <w:rPr>
           <w:rtl w:val="0"/>
         </w:rPr>
-        <w:t xml:space="preserve">Use function formulas in Excel (such as SUM, AVERAGE, MIN, MAX) to calculate the average, maximum, and minimum prices per game and per time period.</w:t>
+        <w:t xml:space="preserve">Use the functionality of filters and pivot tables to analyze and present the data in a more intuitive and easy to read way.</w:t>
       </w:r>
     </w:p>
     <w:p>
@@ -2063,7 +2153,7 @@
         <w:rPr>
           <w:rtl w:val="0"/>
         </w:rPr>
-        <w:t xml:space="preserve">Create a line or bar graph that shows the price evolution of the games on the Y axis and the time period on the X axis.</w:t>
+        <w:t xml:space="preserve">Use the formula function in Excel (such as SUM, AVERAGE, MIN, MAX) to calculate average, maximum and minimum prices per game and per time period.</w:t>
       </w:r>
     </w:p>
     <w:p>
@@ -2079,7 +2169,7 @@
         <w:rPr>
           <w:rtl w:val="0"/>
         </w:rPr>
-        <w:t xml:space="preserve">Customize the chart to include labels on the Y-axis with prices and on the X-axis with time periods, as well as adding appropriate titles for the chart and axes.</w:t>
+        <w:t xml:space="preserve">Create a line or bar chart showing the price evolution of the games on the "Y-axis" and the time period on the "X-axis".</w:t>
       </w:r>
     </w:p>
     <w:p>
@@ -2095,7 +2185,7 @@
         <w:rPr>
           <w:rtl w:val="0"/>
         </w:rPr>
-        <w:t xml:space="preserve">Use the functionality of filters and pivot tables to analyze and present data in a more intuitive and easy-to-read way.</w:t>
+        <w:t xml:space="preserve">Customize the graph to include labels on the Y-axis with prices and on the X-axis with time periods, as well as add appropriate titles for the graph and axes.</w:t>
       </w:r>
     </w:p>
     <w:p>
@@ -2411,7 +2501,7 @@
         <w:rPr>
           <w:rtl w:val="0"/>
         </w:rPr>
-        <w:t xml:space="preserve">Create with Excel (Office 365), Google Spreadsheet or LibreOffice Calc, a spreadsheet that you can put in each row an entry of a student's notes. Each entry will contain the student's name, exam grade (50%) and practice grade. Next to it, using a formula, you must calculate the final grade. This grade will be the average between the exam and the practicals, provided that both grades are equal to or greater than 4. If any of the two grades is not equal to or greater than 4, the maximum grade will be 4. Finally, it shows a graph of the "pie" showing pass rate.</w:t>
+        <w:t xml:space="preserve">Create with Excel (Office 365), Google Spreadsheet or LibreOffice Calc, a spreadsheet that you can put in each row an entry of a student's notes. Each entry will contain the student's name, exam grade (50%) and practice grade(50%). Next to it, using a formula, you must calculate the final grade. This grade will be the average between the exam and the practicals, provided that both grades are equal to or greater than 4. If any of the two grades is not equal to or greater than 4, the maximum grade will be 4. </w:t>
       </w:r>
     </w:p>
     <w:p>
@@ -2422,6 +2512,7 @@
         <w:rPr>
           <w:rtl w:val="0"/>
         </w:rPr>
+        <w:t xml:space="preserve">Finally, it shows a graph of the "pie" showing pass rate.</w:t>
       </w:r>
     </w:p>
     <w:p>
@@ -2452,7 +2543,7 @@
         <w:rPr>
           <w:rtl w:val="0"/>
         </w:rPr>
-        <w:t xml:space="preserve">Create a column for the student's name, another for the exam grade, another for the practice grade and another for the final grade.</w:t>
+        <w:t xml:space="preserve">Create a column for the student's name, another for the exam grade, another for the practice grade, and another for the final grade.</w:t>
       </w:r>
       <w:r>
         <w:rPr>
@@ -2846,7 +2937,7 @@
         <w:rPr>
           <w:rtl w:val="0"/>
         </w:rPr>
-        <w:t xml:space="preserve">You must also show the total money in the scam and compare it with how much would be needed if all users decided, when charging their interest, to remove both interest and money deposited.</w:t>
+        <w:t xml:space="preserve">You must also show the total money in the scam and compare it with how much would be needed if all users decided, when charging their interest, to remove all their money (both interest and money deposited).</w:t>
       </w:r>
     </w:p>
     <w:p>
@@ -2881,7 +2972,6 @@
         </w:numPr>
         <w:spacing w:after="0" w:afterAutospacing="0" w:before="0" w:lineRule="auto"/>
         <w:ind w:left="720" w:hanging="360"/>
-        <w:jc w:val="left"/>
       </w:pPr>
       <w:r>
         <w:rPr>
@@ -2898,7 +2988,6 @@
         </w:numPr>
         <w:spacing w:after="0" w:afterAutospacing="0" w:before="0" w:lineRule="auto"/>
         <w:ind w:left="720" w:hanging="360"/>
-        <w:jc w:val="left"/>
       </w:pPr>
       <w:r>
         <w:rPr>
@@ -2915,7 +3004,6 @@
         </w:numPr>
         <w:spacing w:after="0" w:afterAutospacing="0" w:before="0" w:lineRule="auto"/>
         <w:ind w:left="720" w:hanging="360"/>
-        <w:jc w:val="left"/>
       </w:pPr>
       <w:r>
         <w:rPr>
@@ -2932,7 +3020,6 @@
         </w:numPr>
         <w:spacing w:after="0" w:afterAutospacing="0" w:before="0" w:lineRule="auto"/>
         <w:ind w:left="720" w:hanging="360"/>
-        <w:jc w:val="left"/>
       </w:pPr>
       <w:r>
         <w:rPr>
@@ -2949,7 +3036,6 @@
         </w:numPr>
         <w:spacing w:after="0" w:afterAutospacing="0" w:before="0" w:lineRule="auto"/>
         <w:ind w:left="720" w:hanging="360"/>
-        <w:jc w:val="left"/>
       </w:pPr>
       <w:r>
         <w:rPr>
@@ -2966,7 +3052,6 @@
         </w:numPr>
         <w:spacing w:after="240" w:before="0" w:lineRule="auto"/>
         <w:ind w:left="720" w:hanging="360"/>
-        <w:jc w:val="left"/>
       </w:pPr>
       <w:r>
         <w:rPr>
@@ -3038,10 +3123,10 @@
       </w:r>
     </w:p>
     <w:sectPr>
-      <w:headerReference r:id="rId10" w:type="default"/>
-      <w:headerReference r:id="rId11" w:type="first"/>
-      <w:footerReference r:id="rId12" w:type="default"/>
-      <w:footerReference r:id="rId13" w:type="first"/>
+      <w:headerReference r:id="rId11" w:type="default"/>
+      <w:headerReference r:id="rId12" w:type="first"/>
+      <w:footerReference r:id="rId13" w:type="default"/>
+      <w:footerReference r:id="rId14" w:type="first"/>
       <w:pgSz w:h="16838" w:w="11906" w:orient="portrait"/>
       <w:pgMar w:bottom="1133.8582677165355" w:top="1133.8582677165355" w:left="1133.8582677165355" w:right="1133.8582677165355" w:header="0" w:footer="0"/>
       <w:pgNumType w:start="1"/>
